--- a/Доля, ты женская.docx
+++ b/Доля, ты женская.docx
@@ -65,13 +65,27 @@
         </w:rPr>
         <w:t xml:space="preserve"> косить сено в </w:t>
       </w:r>
+      <w:r>
+        <w:rPr>
+          <w:sz w:val="28"/>
+          <w:szCs w:val="28"/>
+        </w:rPr>
+        <w:t>«</w:t>
+      </w:r>
       <w:proofErr w:type="spellStart"/>
       <w:r>
         <w:rPr>
           <w:sz w:val="28"/>
           <w:szCs w:val="28"/>
         </w:rPr>
-        <w:t>Кыскин</w:t>
+        <w:t>Ки</w:t>
+      </w:r>
+      <w:r>
+        <w:rPr>
+          <w:sz w:val="28"/>
+          <w:szCs w:val="28"/>
+        </w:rPr>
+        <w:t>скин</w:t>
       </w:r>
       <w:proofErr w:type="spellEnd"/>
       <w:r>
@@ -79,6 +93,13 @@
           <w:sz w:val="28"/>
           <w:szCs w:val="28"/>
         </w:rPr>
+        <w:t>»</w:t>
+      </w:r>
+      <w:r>
+        <w:rPr>
+          <w:sz w:val="28"/>
+          <w:szCs w:val="28"/>
+        </w:rPr>
         <w:t xml:space="preserve"> дол на быке. Пока была роса, мать косила траву</w:t>
       </w:r>
       <w:r>
@@ -93,7 +114,14 @@
           <w:sz w:val="28"/>
           <w:szCs w:val="28"/>
         </w:rPr>
-        <w:t>, где проживал брат, чтоб</w:t>
+        <w:t>, где проживал старший сын,</w:t>
+      </w:r>
+      <w:r>
+        <w:rPr>
+          <w:sz w:val="28"/>
+          <w:szCs w:val="28"/>
+        </w:rPr>
+        <w:t xml:space="preserve"> чтоб</w:t>
       </w:r>
       <w:r>
         <w:rPr>
@@ -114,46 +142,79 @@
           <w:sz w:val="28"/>
           <w:szCs w:val="28"/>
         </w:rPr>
-        <w:t xml:space="preserve"> Долы были очень крутые и по этому, чтобы хорошо увязать воз, нужна была мужская сила. День близился к концу. Воздух немного остыл, солнце уходило за гору</w:t>
-      </w:r>
-      <w:proofErr w:type="gramStart"/>
-      <w:r>
-        <w:rPr>
-          <w:sz w:val="28"/>
-          <w:szCs w:val="28"/>
-        </w:rPr>
-        <w:t>.</w:t>
-      </w:r>
-      <w:proofErr w:type="gramEnd"/>
-      <w:r>
-        <w:rPr>
-          <w:sz w:val="28"/>
-          <w:szCs w:val="28"/>
-        </w:rPr>
-        <w:t xml:space="preserve"> Увидев в дали незнакомых людей, девочка решила немного изменить путь, и спустилась в дол к лесу. Страх пронизывал её до мозга костей. Ночь, тишина и даже чудилось ей, будто видит она огоньки волчьих глаз! Где шла, где бежала</w:t>
-      </w:r>
-      <w:r>
-        <w:rPr>
-          <w:sz w:val="28"/>
-          <w:szCs w:val="28"/>
-        </w:rPr>
-        <w:t>, превозмогая страх. И так как обувь была совсем дряхлая, то развалилась совсем. Придя в село, попросила брата о помощи и хотела вернуться с ним назад. Присела передохнуть на лавку и заснула. Чумазая от пыли и слёз, она была похожа на жалкую сиротку. Сын помог матери привезти сено на подворье, не потеряв в дороге ни клочка</w:t>
-      </w:r>
-      <w:proofErr w:type="gramStart"/>
-      <w:r>
-        <w:rPr>
-          <w:sz w:val="28"/>
-          <w:szCs w:val="28"/>
-        </w:rPr>
-        <w:t>.</w:t>
-      </w:r>
-      <w:proofErr w:type="gramEnd"/>
-      <w:r>
-        <w:rPr>
-          <w:sz w:val="28"/>
-          <w:szCs w:val="28"/>
-        </w:rPr>
-        <w:t xml:space="preserve"> Были довольные, что кормилица будет сыта, а значит и они с молочком не пропадут.</w:t>
+        <w:t xml:space="preserve"> Долы были очень крутые и по этому, чтобы хорошо увязать воз, </w:t>
+      </w:r>
+      <w:bookmarkStart w:id="0" w:name="_GoBack"/>
+      <w:bookmarkEnd w:id="0"/>
+      <w:r>
+        <w:rPr>
+          <w:sz w:val="28"/>
+          <w:szCs w:val="28"/>
+        </w:rPr>
+        <w:t>нужна была мужская сила. День близился к концу. Воздух немного остыл, солнце уходило за гору. Увидев в дали незнакомых людей, девочка решила немного и</w:t>
+      </w:r>
+      <w:r>
+        <w:rPr>
+          <w:sz w:val="28"/>
+          <w:szCs w:val="28"/>
+        </w:rPr>
+        <w:t>зменить путь, и спустилась</w:t>
+      </w:r>
+      <w:r>
+        <w:rPr>
+          <w:sz w:val="28"/>
+          <w:szCs w:val="28"/>
+        </w:rPr>
+        <w:t xml:space="preserve"> к лесу. Страх пронизывал её до мозга костей. Ночь, тишина</w:t>
+      </w:r>
+      <w:r>
+        <w:rPr>
+          <w:sz w:val="28"/>
+          <w:szCs w:val="28"/>
+        </w:rPr>
+        <w:t>,</w:t>
+      </w:r>
+      <w:r>
+        <w:rPr>
+          <w:sz w:val="28"/>
+          <w:szCs w:val="28"/>
+        </w:rPr>
+        <w:t xml:space="preserve"> и даже чудилось ей, будто видит она огоньки волчьих глаз! Где шла, где бежала</w:t>
+      </w:r>
+      <w:r>
+        <w:rPr>
+          <w:sz w:val="28"/>
+          <w:szCs w:val="28"/>
+        </w:rPr>
+        <w:t>, превозмог</w:t>
+      </w:r>
+      <w:r>
+        <w:rPr>
+          <w:sz w:val="28"/>
+          <w:szCs w:val="28"/>
+        </w:rPr>
+        <w:t>ая страх. Т</w:t>
+      </w:r>
+      <w:r>
+        <w:rPr>
+          <w:sz w:val="28"/>
+          <w:szCs w:val="28"/>
+        </w:rPr>
+        <w:t>ак к</w:t>
+      </w:r>
+      <w:r>
+        <w:rPr>
+          <w:sz w:val="28"/>
+          <w:szCs w:val="28"/>
+        </w:rPr>
+        <w:t>ак обувь была дряхлая, она</w:t>
+      </w:r>
+      <w:r>
+        <w:rPr>
+          <w:sz w:val="28"/>
+          <w:szCs w:val="28"/>
+        </w:rPr>
+        <w:t xml:space="preserve"> развалилась совсем. Придя в село, попросила брата о помощи и хотела вернуться с ним назад. Присела передохнуть на лавку и заснула. Чумазая от пыли и слёз, она была похожа на жалкую сиротку. Сын помог матери привезти сено на подворье, не потеряв в дороге ни клочка. Были довольные, что кормилица будет сыта, а значит и они с молочком не пропадут.</w:t>
       </w:r>
     </w:p>
     <w:p>
@@ -170,14 +231,20 @@
         </w:rPr>
         <w:t>Чтоб полопать, нужно топать</w:t>
       </w:r>
-    </w:p>
-    <w:p>
-      <w:pPr>
-        <w:rPr>
-          <w:sz w:val="28"/>
-          <w:szCs w:val="28"/>
-        </w:rPr>
-      </w:pPr>
+      <w:r>
+        <w:rPr>
+          <w:sz w:val="28"/>
+          <w:szCs w:val="28"/>
+        </w:rPr>
+        <w:t>,</w:t>
+      </w:r>
+      <w:r>
+        <w:rPr>
+          <w:sz w:val="28"/>
+          <w:szCs w:val="28"/>
+        </w:rPr>
+        <w:br/>
+      </w:r>
       <w:r>
         <w:rPr>
           <w:sz w:val="28"/>
@@ -185,14 +252,13 @@
         </w:rPr>
         <w:t>Поговорка на лицо!</w:t>
       </w:r>
-    </w:p>
-    <w:p>
-      <w:pPr>
-        <w:rPr>
-          <w:sz w:val="28"/>
-          <w:szCs w:val="28"/>
-        </w:rPr>
-      </w:pPr>
+      <w:r>
+        <w:rPr>
+          <w:sz w:val="28"/>
+          <w:szCs w:val="28"/>
+        </w:rPr>
+        <w:br/>
+      </w:r>
       <w:r>
         <w:rPr>
           <w:sz w:val="28"/>
@@ -200,43 +266,19 @@
         </w:rPr>
         <w:t>Овощ не взойдёт на грядке,</w:t>
       </w:r>
-    </w:p>
-    <w:p>
-      <w:pPr>
-        <w:rPr>
-          <w:sz w:val="28"/>
-          <w:szCs w:val="28"/>
-        </w:rPr>
-      </w:pPr>
+      <w:r>
+        <w:rPr>
+          <w:sz w:val="28"/>
+          <w:szCs w:val="28"/>
+        </w:rPr>
+        <w:br/>
+      </w:r>
       <w:r>
         <w:rPr>
           <w:sz w:val="28"/>
           <w:szCs w:val="28"/>
         </w:rPr>
         <w:t>Куры не снесут яйцо.</w:t>
-      </w:r>
-      <w:bookmarkStart w:id="0" w:name="_GoBack"/>
-      <w:bookmarkEnd w:id="0"/>
-      <w:r>
-        <w:rPr>
-          <w:sz w:val="28"/>
-          <w:szCs w:val="28"/>
-        </w:rPr>
-        <w:t xml:space="preserve"> </w:t>
-      </w:r>
-      <w:r>
-        <w:rPr>
-          <w:sz w:val="28"/>
-          <w:szCs w:val="28"/>
-        </w:rPr>
-        <w:t xml:space="preserve"> </w:t>
-      </w:r>
-      <w:r>
-        <w:rPr>
-          <w:sz w:val="28"/>
-          <w:szCs w:val="28"/>
-        </w:rPr>
-        <w:t xml:space="preserve"> </w:t>
       </w:r>
     </w:p>
     <w:sectPr>
